--- a/Sprint#5/Pruebas de inspección/Pruebas Inspección Sprint 5 RF-23 Autorizar una actividad interna.docx
+++ b/Sprint#5/Pruebas de inspección/Pruebas Inspección Sprint 5 RF-23 Autorizar una actividad interna.docx
@@ -63,7 +63,7 @@
     </w:p>
     <w:p>
       <w:pPr>
-        <w:pStyle w:val="Heading2"/>
+        <w:pStyle w:val="Ttulo2"/>
         <w:jc w:val="center"/>
       </w:pPr>
       <w:r>
@@ -140,13 +140,6 @@
                 <w:rFonts w:asciiTheme="minorHAnsi" w:hAnsiTheme="minorHAnsi" w:cstheme="minorHAnsi"/>
                 <w:lang w:val="es-CR"/>
               </w:rPr>
-              <w:t>2</w:t>
-            </w:r>
-            <w:r>
-              <w:rPr>
-                <w:rFonts w:asciiTheme="minorHAnsi" w:hAnsiTheme="minorHAnsi" w:cstheme="minorHAnsi"/>
-                <w:lang w:val="es-CR"/>
-              </w:rPr>
               <w:t>1</w:t>
             </w:r>
             <w:r>
@@ -154,6 +147,13 @@
                 <w:rFonts w:asciiTheme="minorHAnsi" w:hAnsiTheme="minorHAnsi" w:cstheme="minorHAnsi"/>
                 <w:lang w:val="es-CR"/>
               </w:rPr>
+              <w:t>9</w:t>
+            </w:r>
+            <w:r>
+              <w:rPr>
+                <w:rFonts w:asciiTheme="minorHAnsi" w:hAnsiTheme="minorHAnsi" w:cstheme="minorHAnsi"/>
+                <w:lang w:val="es-CR"/>
+              </w:rPr>
               <w:t>/</w:t>
             </w:r>
             <w:r>
@@ -168,7 +168,7 @@
                 <w:rFonts w:asciiTheme="minorHAnsi" w:hAnsiTheme="minorHAnsi" w:cstheme="minorHAnsi"/>
                 <w:lang w:val="es-CR"/>
               </w:rPr>
-              <w:t>4</w:t>
+              <w:t>6</w:t>
             </w:r>
             <w:r>
               <w:rPr>
@@ -438,6 +438,58 @@
               </w:rPr>
               <w:t>Iván Esteban Chinchilla Córdoba</w:t>
             </w:r>
+            <w:r>
+              <w:rPr>
+                <w:rFonts w:asciiTheme="minorHAnsi" w:hAnsiTheme="minorHAnsi" w:cstheme="minorHAnsi"/>
+                <w:lang w:val="es-CR"/>
+              </w:rPr>
+              <w:br/>
+              <w:t xml:space="preserve">David Aguilar Rojas </w:t>
+            </w:r>
+          </w:p>
+          <w:p>
+            <w:pPr>
+              <w:rPr>
+                <w:rFonts w:asciiTheme="minorHAnsi" w:hAnsiTheme="minorHAnsi" w:cstheme="minorHAnsi"/>
+                <w:lang w:val="es-CR"/>
+              </w:rPr>
+            </w:pPr>
+            <w:r>
+              <w:rPr>
+                <w:rFonts w:asciiTheme="minorHAnsi" w:hAnsiTheme="minorHAnsi" w:cstheme="minorHAnsi"/>
+                <w:lang w:val="es-CR"/>
+              </w:rPr>
+              <w:t>Stacy González Santa María</w:t>
+            </w:r>
+          </w:p>
+          <w:p>
+            <w:pPr>
+              <w:rPr>
+                <w:rFonts w:asciiTheme="minorHAnsi" w:hAnsiTheme="minorHAnsi" w:cstheme="minorHAnsi"/>
+                <w:lang w:val="es-CR"/>
+              </w:rPr>
+            </w:pPr>
+            <w:r>
+              <w:rPr>
+                <w:rFonts w:asciiTheme="minorHAnsi" w:hAnsiTheme="minorHAnsi" w:cstheme="minorHAnsi"/>
+                <w:lang w:val="es-CR"/>
+              </w:rPr>
+              <w:t>Oscar Alvarado Guti</w:t>
+            </w:r>
+            <w:r>
+              <w:rPr>
+                <w:rFonts w:asciiTheme="minorHAnsi" w:hAnsiTheme="minorHAnsi" w:cstheme="minorHAnsi"/>
+                <w:lang w:val="es-CR"/>
+              </w:rPr>
+              <w:t>é</w:t>
+            </w:r>
+            <w:r>
+              <w:rPr>
+                <w:rFonts w:asciiTheme="minorHAnsi" w:hAnsiTheme="minorHAnsi" w:cstheme="minorHAnsi"/>
+                <w:lang w:val="es-CR"/>
+              </w:rPr>
+              <w:t>rrez</w:t>
+            </w:r>
           </w:p>
         </w:tc>
       </w:tr>
@@ -605,14 +657,7 @@
                 <w:rFonts w:asciiTheme="minorHAnsi" w:hAnsiTheme="minorHAnsi" w:cstheme="minorHAnsi"/>
                 <w:lang w:val="es-CR"/>
               </w:rPr>
-              <w:t xml:space="preserve">Visualizar </w:t>
-            </w:r>
-            <w:r>
-              <w:rPr>
-                <w:rFonts w:asciiTheme="minorHAnsi" w:hAnsiTheme="minorHAnsi" w:cstheme="minorHAnsi"/>
-                <w:lang w:val="es-CR"/>
-              </w:rPr>
-              <w:t>lista de asistencia de actividad de promoción de la carrera</w:t>
+              <w:t>Autorizar una actividad</w:t>
             </w:r>
             <w:r>
               <w:rPr>
@@ -679,7 +724,7 @@
               <w:rPr>
                 <w:rFonts w:asciiTheme="minorHAnsi" w:hAnsiTheme="minorHAnsi" w:cstheme="minorHAnsi"/>
               </w:rPr>
-              <w:t>4</w:t>
+              <w:t>5</w:t>
             </w:r>
           </w:p>
         </w:tc>
@@ -694,7 +739,7 @@
     </w:p>
     <w:p>
       <w:pPr>
-        <w:pStyle w:val="Heading2"/>
+        <w:pStyle w:val="Ttulo2"/>
       </w:pPr>
       <w:r>
         <w:t>Lista 1, Heurísticas de Nielsen</w:t>
@@ -729,7 +774,7 @@
           </w:tcPr>
           <w:p>
             <w:pPr>
-              <w:pStyle w:val="ListParagraph"/>
+              <w:pStyle w:val="Prrafodelista"/>
               <w:numPr>
                 <w:ilvl w:val="0"/>
                 <w:numId w:val="30"/>
@@ -1216,6 +1261,7 @@
                 <w:rFonts w:asciiTheme="minorHAnsi" w:hAnsiTheme="minorHAnsi" w:cstheme="minorHAnsi"/>
                 <w:lang w:val="es-CR"/>
               </w:rPr>
+              <w:lastRenderedPageBreak/>
               <w:t>Los enlaces del menú cambian de color cuando se seleccionan</w:t>
             </w:r>
           </w:p>
@@ -1422,7 +1468,7 @@
           </w:tcPr>
           <w:p>
             <w:pPr>
-              <w:pStyle w:val="ListParagraph"/>
+              <w:pStyle w:val="Prrafodelista"/>
               <w:numPr>
                 <w:ilvl w:val="0"/>
                 <w:numId w:val="30"/>
@@ -2871,7 +2917,7 @@
           </w:tcPr>
           <w:p>
             <w:pPr>
-              <w:pStyle w:val="ListParagraph"/>
+              <w:pStyle w:val="Prrafodelista"/>
               <w:numPr>
                 <w:ilvl w:val="0"/>
                 <w:numId w:val="30"/>
@@ -4075,8 +4121,18 @@
                 <w:color w:val="auto"/>
                 <w:lang w:val="es-CR"/>
               </w:rPr>
-              <w:t xml:space="preserve"> en resoluciones 600x800</w:t>
-            </w:r>
+              <w:t xml:space="preserve"> en resoluciones </w:t>
+            </w:r>
+            <w:proofErr w:type="spellStart"/>
+            <w:r>
+              <w:rPr>
+                <w:rFonts w:asciiTheme="minorHAnsi" w:eastAsia="ff1" w:hAnsiTheme="minorHAnsi" w:cstheme="minorHAnsi"/>
+                <w:color w:val="auto"/>
+                <w:lang w:val="es-CR"/>
+              </w:rPr>
+              <w:t>600x800</w:t>
+            </w:r>
+            <w:proofErr w:type="spellEnd"/>
           </w:p>
         </w:tc>
         <w:tc>
@@ -4205,7 +4261,7 @@
           </w:tcPr>
           <w:p>
             <w:pPr>
-              <w:pStyle w:val="ListParagraph"/>
+              <w:pStyle w:val="Prrafodelista"/>
               <w:numPr>
                 <w:ilvl w:val="0"/>
                 <w:numId w:val="30"/>
@@ -5397,7 +5453,7 @@
           </w:tcPr>
           <w:p>
             <w:pPr>
-              <w:pStyle w:val="ListParagraph"/>
+              <w:pStyle w:val="Prrafodelista"/>
               <w:numPr>
                 <w:ilvl w:val="0"/>
                 <w:numId w:val="30"/>
@@ -5833,7 +5889,7 @@
           </w:tcPr>
           <w:p>
             <w:pPr>
-              <w:pStyle w:val="ListParagraph"/>
+              <w:pStyle w:val="Prrafodelista"/>
               <w:numPr>
                 <w:ilvl w:val="0"/>
                 <w:numId w:val="30"/>
@@ -6636,7 +6692,7 @@
           </w:tcPr>
           <w:p>
             <w:pPr>
-              <w:pStyle w:val="ListParagraph"/>
+              <w:pStyle w:val="Prrafodelista"/>
               <w:numPr>
                 <w:ilvl w:val="0"/>
                 <w:numId w:val="30"/>
@@ -7330,7 +7386,7 @@
           </w:tcPr>
           <w:p>
             <w:pPr>
-              <w:pStyle w:val="ListParagraph"/>
+              <w:pStyle w:val="Prrafodelista"/>
               <w:numPr>
                 <w:ilvl w:val="0"/>
                 <w:numId w:val="30"/>
@@ -9040,7 +9096,7 @@
           </w:tcPr>
           <w:p>
             <w:pPr>
-              <w:pStyle w:val="ListParagraph"/>
+              <w:pStyle w:val="Prrafodelista"/>
               <w:numPr>
                 <w:ilvl w:val="0"/>
                 <w:numId w:val="30"/>
@@ -9694,7 +9750,7 @@
           </w:tcPr>
           <w:p>
             <w:pPr>
-              <w:pStyle w:val="ListParagraph"/>
+              <w:pStyle w:val="Prrafodelista"/>
               <w:numPr>
                 <w:ilvl w:val="0"/>
                 <w:numId w:val="30"/>
@@ -10614,7 +10670,7 @@
     </w:p>
     <w:p>
       <w:pPr>
-        <w:pStyle w:val="Heading2"/>
+        <w:pStyle w:val="Ttulo2"/>
       </w:pPr>
       <w:r>
         <w:lastRenderedPageBreak/>
@@ -11145,7 +11201,7 @@
           </w:tcPr>
           <w:p>
             <w:pPr>
-              <w:pStyle w:val="ListParagraph"/>
+              <w:pStyle w:val="Prrafodelista"/>
               <w:numPr>
                 <w:ilvl w:val="0"/>
                 <w:numId w:val="29"/>
@@ -11198,7 +11254,25 @@
                 <w:color w:val="auto"/>
                 <w:lang w:val="es-CR"/>
               </w:rPr>
-              <w:t>, errores CGI o links rotos).</w:t>
+              <w:t xml:space="preserve">, errores </w:t>
+            </w:r>
+            <w:proofErr w:type="spellStart"/>
+            <w:r>
+              <w:rPr>
+                <w:rFonts w:asciiTheme="minorHAnsi" w:hAnsiTheme="minorHAnsi" w:cstheme="minorHAnsi"/>
+                <w:color w:val="auto"/>
+                <w:lang w:val="es-CR"/>
+              </w:rPr>
+              <w:t>CGI</w:t>
+            </w:r>
+            <w:proofErr w:type="spellEnd"/>
+            <w:r>
+              <w:rPr>
+                <w:rFonts w:asciiTheme="minorHAnsi" w:hAnsiTheme="minorHAnsi" w:cstheme="minorHAnsi"/>
+                <w:color w:val="auto"/>
+                <w:lang w:val="es-CR"/>
+              </w:rPr>
+              <w:t xml:space="preserve"> o links rotos).</w:t>
             </w:r>
           </w:p>
         </w:tc>
@@ -12042,25 +12116,7 @@
                 <w:color w:val="auto"/>
                 <w:lang w:val="es-CR"/>
               </w:rPr>
-              <w:t xml:space="preserve">El sitio evita tecnología </w:t>
-            </w:r>
-            <w:proofErr w:type="gramStart"/>
-            <w:r>
-              <w:rPr>
-                <w:rFonts w:asciiTheme="minorHAnsi" w:hAnsiTheme="minorHAnsi" w:cstheme="minorHAnsi"/>
-                <w:color w:val="auto"/>
-                <w:lang w:val="es-CR"/>
-              </w:rPr>
-              <w:t>flash</w:t>
-            </w:r>
-            <w:proofErr w:type="gramEnd"/>
-            <w:r>
-              <w:rPr>
-                <w:rFonts w:asciiTheme="minorHAnsi" w:hAnsiTheme="minorHAnsi" w:cstheme="minorHAnsi"/>
-                <w:color w:val="auto"/>
-                <w:lang w:val="es-CR"/>
-              </w:rPr>
-              <w:t>.</w:t>
+              <w:t>El sitio evita tecnología flash.</w:t>
             </w:r>
           </w:p>
         </w:tc>
@@ -15086,25 +15142,7 @@
                 <w:lang w:val="es-CR"/>
               </w:rPr>
               <w:lastRenderedPageBreak/>
-              <w:t xml:space="preserve">La terminología y convenciones (como los colores de los </w:t>
-            </w:r>
-            <w:proofErr w:type="gramStart"/>
-            <w:r>
-              <w:rPr>
-                <w:rFonts w:asciiTheme="minorHAnsi" w:hAnsiTheme="minorHAnsi" w:cstheme="minorHAnsi"/>
-                <w:color w:val="auto"/>
-                <w:lang w:val="es-CR"/>
-              </w:rPr>
-              <w:t>links</w:t>
-            </w:r>
-            <w:proofErr w:type="gramEnd"/>
-            <w:r>
-              <w:rPr>
-                <w:rFonts w:asciiTheme="minorHAnsi" w:hAnsiTheme="minorHAnsi" w:cstheme="minorHAnsi"/>
-                <w:color w:val="auto"/>
-                <w:lang w:val="es-CR"/>
-              </w:rPr>
-              <w:t>) son aproximadamente consistentes con el uso web general.</w:t>
+              <w:t>La terminología y convenciones (como los colores de los links) son aproximadamente consistentes con el uso web general.</w:t>
             </w:r>
           </w:p>
         </w:tc>
@@ -15354,7 +15392,7 @@
           </w:tcPr>
           <w:p>
             <w:pPr>
-              <w:pStyle w:val="ListParagraph"/>
+              <w:pStyle w:val="Prrafodelista"/>
               <w:numPr>
                 <w:ilvl w:val="0"/>
                 <w:numId w:val="32"/>
@@ -15498,7 +15536,7 @@
           </w:tcPr>
           <w:p>
             <w:pPr>
-              <w:pStyle w:val="ListParagraph"/>
+              <w:pStyle w:val="Prrafodelista"/>
               <w:numPr>
                 <w:ilvl w:val="0"/>
                 <w:numId w:val="32"/>
@@ -15642,7 +15680,7 @@
           </w:tcPr>
           <w:p>
             <w:pPr>
-              <w:pStyle w:val="ListParagraph"/>
+              <w:pStyle w:val="Prrafodelista"/>
               <w:numPr>
                 <w:ilvl w:val="0"/>
                 <w:numId w:val="32"/>
@@ -15786,7 +15824,7 @@
           </w:tcPr>
           <w:p>
             <w:pPr>
-              <w:pStyle w:val="ListParagraph"/>
+              <w:pStyle w:val="Prrafodelista"/>
               <w:numPr>
                 <w:ilvl w:val="0"/>
                 <w:numId w:val="32"/>
@@ -15808,7 +15846,7 @@
           </w:p>
           <w:p>
             <w:pPr>
-              <w:pStyle w:val="ListParagraph"/>
+              <w:pStyle w:val="Prrafodelista"/>
               <w:numPr>
                 <w:ilvl w:val="0"/>
                 <w:numId w:val="32"/>
@@ -15934,7 +15972,7 @@
           </w:tcPr>
           <w:p>
             <w:pPr>
-              <w:pStyle w:val="ListParagraph"/>
+              <w:pStyle w:val="Prrafodelista"/>
               <w:numPr>
                 <w:ilvl w:val="0"/>
                 <w:numId w:val="32"/>
@@ -15954,7 +15992,6 @@
               <w:t xml:space="preserve">Hacer </w:t>
             </w:r>
             <w:proofErr w:type="spellStart"/>
-            <w:proofErr w:type="gramStart"/>
             <w:r>
               <w:rPr>
                 <w:rFonts w:asciiTheme="minorHAnsi" w:hAnsiTheme="minorHAnsi" w:cstheme="minorHAnsi"/>
@@ -15964,7 +16001,6 @@
               <w:t>click</w:t>
             </w:r>
             <w:proofErr w:type="spellEnd"/>
-            <w:proofErr w:type="gramEnd"/>
             <w:r>
               <w:rPr>
                 <w:rFonts w:asciiTheme="minorHAnsi" w:hAnsiTheme="minorHAnsi" w:cstheme="minorHAnsi"/>
@@ -16080,7 +16116,7 @@
           </w:tcPr>
           <w:p>
             <w:pPr>
-              <w:pStyle w:val="ListParagraph"/>
+              <w:pStyle w:val="Prrafodelista"/>
               <w:numPr>
                 <w:ilvl w:val="0"/>
                 <w:numId w:val="32"/>
@@ -16102,7 +16138,7 @@
           </w:p>
           <w:p>
             <w:pPr>
-              <w:pStyle w:val="ListParagraph"/>
+              <w:pStyle w:val="Prrafodelista"/>
               <w:numPr>
                 <w:ilvl w:val="0"/>
                 <w:numId w:val="32"/>
@@ -16228,7 +16264,7 @@
           </w:tcPr>
           <w:p>
             <w:pPr>
-              <w:pStyle w:val="ListParagraph"/>
+              <w:pStyle w:val="Prrafodelista"/>
               <w:numPr>
                 <w:ilvl w:val="0"/>
                 <w:numId w:val="32"/>
@@ -16718,7 +16754,7 @@
           </w:tcPr>
           <w:p>
             <w:pPr>
-              <w:pStyle w:val="ListParagraph"/>
+              <w:pStyle w:val="Prrafodelista"/>
               <w:numPr>
                 <w:ilvl w:val="0"/>
                 <w:numId w:val="33"/>
@@ -17284,22 +17320,6 @@
                 <w:lang w:val="es-CR"/>
               </w:rPr>
             </w:pPr>
-            <w:r>
-              <w:rPr>
-                <w:rFonts w:asciiTheme="minorHAnsi" w:hAnsiTheme="minorHAnsi" w:cstheme="minorHAnsi"/>
-                <w:color w:val="auto"/>
-                <w:lang w:val="es-CR"/>
-              </w:rPr>
-              <w:t>Para esta vista no se necesita cancelar ninguna acción.</w:t>
-            </w:r>
-            <w:r>
-              <w:rPr>
-                <w:rFonts w:asciiTheme="minorHAnsi" w:hAnsiTheme="minorHAnsi" w:cstheme="minorHAnsi"/>
-                <w:color w:val="auto"/>
-                <w:lang w:val="es-CR"/>
-              </w:rPr>
-              <w:t xml:space="preserve"> Pero se puede limpiar algún filtro implementado.</w:t>
-            </w:r>
           </w:p>
         </w:tc>
       </w:tr>
@@ -17779,7 +17799,7 @@
           </w:tcPr>
           <w:p>
             <w:pPr>
-              <w:pStyle w:val="ListParagraph"/>
+              <w:pStyle w:val="Prrafodelista"/>
               <w:numPr>
                 <w:ilvl w:val="0"/>
                 <w:numId w:val="37"/>
@@ -17931,7 +17951,7 @@
           </w:tcPr>
           <w:p>
             <w:pPr>
-              <w:pStyle w:val="ListParagraph"/>
+              <w:pStyle w:val="Prrafodelista"/>
               <w:numPr>
                 <w:ilvl w:val="0"/>
                 <w:numId w:val="37"/>
@@ -18093,7 +18113,7 @@
           </w:tcPr>
           <w:p>
             <w:pPr>
-              <w:pStyle w:val="ListParagraph"/>
+              <w:pStyle w:val="Prrafodelista"/>
               <w:numPr>
                 <w:ilvl w:val="0"/>
                 <w:numId w:val="37"/>
@@ -18227,7 +18247,7 @@
           </w:tcPr>
           <w:p>
             <w:pPr>
-              <w:pStyle w:val="ListParagraph"/>
+              <w:pStyle w:val="Prrafodelista"/>
               <w:numPr>
                 <w:ilvl w:val="0"/>
                 <w:numId w:val="37"/>
@@ -18361,7 +18381,7 @@
           </w:tcPr>
           <w:p>
             <w:pPr>
-              <w:pStyle w:val="ListParagraph"/>
+              <w:pStyle w:val="Prrafodelista"/>
               <w:numPr>
                 <w:ilvl w:val="0"/>
                 <w:numId w:val="37"/>
@@ -19224,7 +19244,6 @@
                 <w:color w:val="auto"/>
                 <w:lang w:val="es-CR"/>
               </w:rPr>
-              <w:lastRenderedPageBreak/>
               <w:t xml:space="preserve">Las </w:t>
             </w:r>
             <w:proofErr w:type="gramStart"/>
@@ -19376,10 +19395,10 @@
                 <w:color w:val="auto"/>
                 <w:lang w:val="es-CR"/>
               </w:rPr>
+              <w:lastRenderedPageBreak/>
               <w:t xml:space="preserve">El logo de la organización está ubicado en el mismo lugar en todas las páginas y hacer </w:t>
             </w:r>
             <w:proofErr w:type="spellStart"/>
-            <w:proofErr w:type="gramStart"/>
             <w:r>
               <w:rPr>
                 <w:rFonts w:asciiTheme="minorHAnsi" w:hAnsiTheme="minorHAnsi" w:cstheme="minorHAnsi"/>
@@ -19389,7 +19408,6 @@
               <w:t>click</w:t>
             </w:r>
             <w:proofErr w:type="spellEnd"/>
-            <w:proofErr w:type="gramEnd"/>
             <w:r>
               <w:rPr>
                 <w:rFonts w:asciiTheme="minorHAnsi" w:hAnsiTheme="minorHAnsi" w:cstheme="minorHAnsi"/>
@@ -20347,7 +20365,7 @@
           </w:tcPr>
           <w:p>
             <w:pPr>
-              <w:pStyle w:val="ListParagraph"/>
+              <w:pStyle w:val="Prrafodelista"/>
               <w:numPr>
                 <w:ilvl w:val="0"/>
                 <w:numId w:val="37"/>
@@ -20509,7 +20527,7 @@
           </w:tcPr>
           <w:p>
             <w:pPr>
-              <w:pStyle w:val="ListParagraph"/>
+              <w:pStyle w:val="Prrafodelista"/>
               <w:numPr>
                 <w:ilvl w:val="0"/>
                 <w:numId w:val="37"/>
@@ -21126,7 +21144,7 @@
           </w:tcPr>
           <w:p>
             <w:pPr>
-              <w:pStyle w:val="ListParagraph"/>
+              <w:pStyle w:val="Prrafodelista"/>
               <w:numPr>
                 <w:ilvl w:val="0"/>
                 <w:numId w:val="38"/>
@@ -21324,7 +21342,7 @@
           </w:tcPr>
           <w:p>
             <w:pPr>
-              <w:pStyle w:val="ListParagraph"/>
+              <w:pStyle w:val="Prrafodelista"/>
               <w:numPr>
                 <w:ilvl w:val="0"/>
                 <w:numId w:val="38"/>
@@ -21500,7 +21518,7 @@
           </w:tcPr>
           <w:p>
             <w:pPr>
-              <w:pStyle w:val="ListParagraph"/>
+              <w:pStyle w:val="Prrafodelista"/>
               <w:numPr>
                 <w:ilvl w:val="0"/>
                 <w:numId w:val="38"/>
@@ -21517,7 +21535,6 @@
                 <w:color w:val="auto"/>
                 <w:lang w:val="es-CR"/>
               </w:rPr>
-              <w:lastRenderedPageBreak/>
               <w:t>El sitio hace obvio cuándo y dónde un error ocurrió (</w:t>
             </w:r>
             <w:proofErr w:type="spellStart"/>
@@ -21663,7 +21680,7 @@
           </w:tcPr>
           <w:p>
             <w:pPr>
-              <w:pStyle w:val="ListParagraph"/>
+              <w:pStyle w:val="Prrafodelista"/>
               <w:numPr>
                 <w:ilvl w:val="0"/>
                 <w:numId w:val="38"/>
@@ -21680,6 +21697,7 @@
                 <w:color w:val="auto"/>
                 <w:lang w:val="es-CR"/>
               </w:rPr>
+              <w:lastRenderedPageBreak/>
               <w:t>Los mensajes de error dan soluciones o sugerencias para solucionar el presente error.</w:t>
             </w:r>
           </w:p>
@@ -26599,7 +26617,7 @@
     <w:qFormat/>
     <w:rsid w:val="00524456"/>
   </w:style>
-  <w:style w:type="paragraph" w:styleId="Heading1">
+  <w:style w:type="paragraph" w:styleId="Ttulo1">
     <w:name w:val="heading 1"/>
     <w:basedOn w:val="Normal1"/>
     <w:next w:val="Normal1"/>
@@ -26618,11 +26636,11 @@
       <w:szCs w:val="32"/>
     </w:rPr>
   </w:style>
-  <w:style w:type="paragraph" w:styleId="Heading2">
+  <w:style w:type="paragraph" w:styleId="Ttulo2">
     <w:name w:val="heading 2"/>
     <w:basedOn w:val="Normal1"/>
     <w:next w:val="Normal1"/>
-    <w:link w:val="Heading2Char"/>
+    <w:link w:val="Ttulo2Car"/>
     <w:uiPriority w:val="9"/>
     <w:qFormat/>
     <w:rsid w:val="008A4C7D"/>
@@ -26641,7 +26659,7 @@
       <w:szCs w:val="28"/>
     </w:rPr>
   </w:style>
-  <w:style w:type="paragraph" w:styleId="Heading3">
+  <w:style w:type="paragraph" w:styleId="Ttulo3">
     <w:name w:val="heading 3"/>
     <w:basedOn w:val="Normal1"/>
     <w:next w:val="Normal1"/>
@@ -26660,7 +26678,7 @@
       <w:szCs w:val="26"/>
     </w:rPr>
   </w:style>
-  <w:style w:type="paragraph" w:styleId="Heading4">
+  <w:style w:type="paragraph" w:styleId="Ttulo4">
     <w:name w:val="heading 4"/>
     <w:basedOn w:val="Normal1"/>
     <w:next w:val="Normal1"/>
@@ -26679,7 +26697,7 @@
       <w:szCs w:val="20"/>
     </w:rPr>
   </w:style>
-  <w:style w:type="paragraph" w:styleId="Heading5">
+  <w:style w:type="paragraph" w:styleId="Ttulo5">
     <w:name w:val="heading 5"/>
     <w:basedOn w:val="Normal1"/>
     <w:next w:val="Normal1"/>
@@ -26698,7 +26716,7 @@
       <w:szCs w:val="26"/>
     </w:rPr>
   </w:style>
-  <w:style w:type="paragraph" w:styleId="Heading6">
+  <w:style w:type="paragraph" w:styleId="Ttulo6">
     <w:name w:val="heading 6"/>
     <w:basedOn w:val="Normal1"/>
     <w:next w:val="Normal1"/>
@@ -26716,13 +26734,13 @@
       <w:szCs w:val="22"/>
     </w:rPr>
   </w:style>
-  <w:style w:type="character" w:default="1" w:styleId="DefaultParagraphFont">
+  <w:style w:type="character" w:default="1" w:styleId="Fuentedeprrafopredeter">
     <w:name w:val="Default Paragraph Font"/>
     <w:uiPriority w:val="1"/>
     <w:semiHidden/>
     <w:unhideWhenUsed/>
   </w:style>
-  <w:style w:type="table" w:default="1" w:styleId="TableNormal">
+  <w:style w:type="table" w:default="1" w:styleId="Tablanormal">
     <w:name w:val="Normal Table"/>
     <w:uiPriority w:val="99"/>
     <w:semiHidden/>
@@ -26737,7 +26755,7 @@
       </w:tblCellMar>
     </w:tblPr>
   </w:style>
-  <w:style w:type="numbering" w:default="1" w:styleId="NoList">
+  <w:style w:type="numbering" w:default="1" w:styleId="Sinlista">
     <w:name w:val="No List"/>
     <w:uiPriority w:val="99"/>
     <w:semiHidden/>
@@ -26759,7 +26777,7 @@
       </w:tblCellMar>
     </w:tblPr>
   </w:style>
-  <w:style w:type="paragraph" w:styleId="Title">
+  <w:style w:type="paragraph" w:styleId="Ttulo">
     <w:name w:val="Title"/>
     <w:basedOn w:val="Normal1"/>
     <w:next w:val="Normal1"/>
@@ -26776,7 +26794,7 @@
       <w:szCs w:val="72"/>
     </w:rPr>
   </w:style>
-  <w:style w:type="paragraph" w:styleId="Subtitle">
+  <w:style w:type="paragraph" w:styleId="Subttulo">
     <w:name w:val="Subtitle"/>
     <w:basedOn w:val="Normal1"/>
     <w:next w:val="Normal1"/>
@@ -26891,10 +26909,10 @@
       </w:tblCellMar>
     </w:tblPr>
   </w:style>
-  <w:style w:type="paragraph" w:styleId="BalloonText">
+  <w:style w:type="paragraph" w:styleId="Textodeglobo">
     <w:name w:val="Balloon Text"/>
     <w:basedOn w:val="Normal"/>
-    <w:link w:val="BalloonTextChar"/>
+    <w:link w:val="TextodegloboCar"/>
     <w:uiPriority w:val="99"/>
     <w:semiHidden/>
     <w:unhideWhenUsed/>
@@ -26905,10 +26923,10 @@
       <w:szCs w:val="16"/>
     </w:rPr>
   </w:style>
-  <w:style w:type="character" w:customStyle="1" w:styleId="BalloonTextChar">
-    <w:name w:val="Balloon Text Char"/>
-    <w:basedOn w:val="DefaultParagraphFont"/>
-    <w:link w:val="BalloonText"/>
+  <w:style w:type="character" w:customStyle="1" w:styleId="TextodegloboCar">
+    <w:name w:val="Texto de globo Car"/>
+    <w:basedOn w:val="Fuentedeprrafopredeter"/>
+    <w:link w:val="Textodeglobo"/>
     <w:uiPriority w:val="99"/>
     <w:semiHidden/>
     <w:rsid w:val="001F5658"/>
@@ -26918,7 +26936,7 @@
       <w:szCs w:val="16"/>
     </w:rPr>
   </w:style>
-  <w:style w:type="paragraph" w:styleId="NoSpacing">
+  <w:style w:type="paragraph" w:styleId="Sinespaciado">
     <w:name w:val="No Spacing"/>
     <w:uiPriority w:val="1"/>
     <w:qFormat/>
@@ -26931,9 +26949,9 @@
       <w:lang w:eastAsia="en-US"/>
     </w:rPr>
   </w:style>
-  <w:style w:type="table" w:styleId="TableGrid">
+  <w:style w:type="table" w:styleId="Tablaconcuadrcula">
     <w:name w:val="Table Grid"/>
-    <w:basedOn w:val="TableNormal"/>
+    <w:basedOn w:val="Tablanormal"/>
     <w:uiPriority w:val="59"/>
     <w:rsid w:val="00F17608"/>
     <w:rPr>
@@ -26954,9 +26972,9 @@
       </w:tblBorders>
     </w:tblPr>
   </w:style>
-  <w:style w:type="character" w:styleId="Hyperlink">
+  <w:style w:type="character" w:styleId="Hipervnculo">
     <w:name w:val="Hyperlink"/>
-    <w:basedOn w:val="DefaultParagraphFont"/>
+    <w:basedOn w:val="Fuentedeprrafopredeter"/>
     <w:uiPriority w:val="99"/>
     <w:unhideWhenUsed/>
     <w:rsid w:val="002C7D14"/>
@@ -26965,9 +26983,9 @@
       <w:u w:val="single"/>
     </w:rPr>
   </w:style>
-  <w:style w:type="character" w:styleId="FollowedHyperlink">
+  <w:style w:type="character" w:styleId="Hipervnculovisitado">
     <w:name w:val="FollowedHyperlink"/>
-    <w:basedOn w:val="DefaultParagraphFont"/>
+    <w:basedOn w:val="Fuentedeprrafopredeter"/>
     <w:uiPriority w:val="99"/>
     <w:semiHidden/>
     <w:unhideWhenUsed/>
@@ -26977,10 +26995,10 @@
       <w:u w:val="single"/>
     </w:rPr>
   </w:style>
-  <w:style w:type="character" w:customStyle="1" w:styleId="Heading2Char">
-    <w:name w:val="Heading 2 Char"/>
-    <w:basedOn w:val="DefaultParagraphFont"/>
-    <w:link w:val="Heading2"/>
+  <w:style w:type="character" w:customStyle="1" w:styleId="Ttulo2Car">
+    <w:name w:val="Título 2 Car"/>
+    <w:basedOn w:val="Fuentedeprrafopredeter"/>
+    <w:link w:val="Ttulo2"/>
     <w:uiPriority w:val="9"/>
     <w:rsid w:val="00176F79"/>
     <w:rPr>
@@ -26993,7 +27011,7 @@
   </w:style>
   <w:style w:type="table" w:customStyle="1" w:styleId="8">
     <w:name w:val="8"/>
-    <w:basedOn w:val="TableNormal"/>
+    <w:basedOn w:val="Tablanormal"/>
     <w:rsid w:val="00176F79"/>
     <w:rPr>
       <w:lang w:val="en-US" w:eastAsia="en-US"/>
@@ -27006,7 +27024,7 @@
   </w:style>
   <w:style w:type="table" w:customStyle="1" w:styleId="7">
     <w:name w:val="7"/>
-    <w:basedOn w:val="TableNormal"/>
+    <w:basedOn w:val="Tablanormal"/>
     <w:rsid w:val="00176F79"/>
     <w:rPr>
       <w:lang w:val="en-US" w:eastAsia="en-US"/>
@@ -27018,7 +27036,7 @@
   </w:style>
   <w:style w:type="table" w:customStyle="1" w:styleId="6">
     <w:name w:val="6"/>
-    <w:basedOn w:val="TableNormal"/>
+    <w:basedOn w:val="Tablanormal"/>
     <w:rsid w:val="00176F79"/>
     <w:rPr>
       <w:lang w:val="en-US" w:eastAsia="en-US"/>
@@ -27030,7 +27048,7 @@
   </w:style>
   <w:style w:type="table" w:customStyle="1" w:styleId="5">
     <w:name w:val="5"/>
-    <w:basedOn w:val="TableNormal"/>
+    <w:basedOn w:val="Tablanormal"/>
     <w:rsid w:val="00176F79"/>
     <w:rPr>
       <w:lang w:val="en-US" w:eastAsia="en-US"/>
@@ -27042,7 +27060,7 @@
   </w:style>
   <w:style w:type="table" w:customStyle="1" w:styleId="4">
     <w:name w:val="4"/>
-    <w:basedOn w:val="TableNormal"/>
+    <w:basedOn w:val="Tablanormal"/>
     <w:rsid w:val="00176F79"/>
     <w:rPr>
       <w:lang w:val="en-US" w:eastAsia="en-US"/>
@@ -27054,7 +27072,7 @@
   </w:style>
   <w:style w:type="table" w:customStyle="1" w:styleId="3">
     <w:name w:val="3"/>
-    <w:basedOn w:val="TableNormal"/>
+    <w:basedOn w:val="Tablanormal"/>
     <w:rsid w:val="00176F79"/>
     <w:rPr>
       <w:lang w:val="en-US" w:eastAsia="en-US"/>
@@ -27066,7 +27084,7 @@
   </w:style>
   <w:style w:type="table" w:customStyle="1" w:styleId="2">
     <w:name w:val="2"/>
-    <w:basedOn w:val="TableNormal"/>
+    <w:basedOn w:val="Tablanormal"/>
     <w:rsid w:val="00176F79"/>
     <w:rPr>
       <w:lang w:val="en-US" w:eastAsia="en-US"/>
@@ -27078,7 +27096,7 @@
   </w:style>
   <w:style w:type="table" w:customStyle="1" w:styleId="1">
     <w:name w:val="1"/>
-    <w:basedOn w:val="TableNormal"/>
+    <w:basedOn w:val="Tablanormal"/>
     <w:rsid w:val="00176F79"/>
     <w:rPr>
       <w:lang w:val="en-US" w:eastAsia="en-US"/>
@@ -27088,10 +27106,10 @@
       <w:tblStyleColBandSize w:val="1"/>
     </w:tblPr>
   </w:style>
-  <w:style w:type="paragraph" w:styleId="Header">
+  <w:style w:type="paragraph" w:styleId="Encabezado">
     <w:name w:val="header"/>
     <w:basedOn w:val="Normal"/>
-    <w:link w:val="HeaderChar"/>
+    <w:link w:val="EncabezadoCar"/>
     <w:uiPriority w:val="99"/>
     <w:unhideWhenUsed/>
     <w:rsid w:val="009A610B"/>
@@ -27102,17 +27120,17 @@
       </w:tabs>
     </w:pPr>
   </w:style>
-  <w:style w:type="character" w:customStyle="1" w:styleId="HeaderChar">
-    <w:name w:val="Header Char"/>
-    <w:basedOn w:val="DefaultParagraphFont"/>
-    <w:link w:val="Header"/>
+  <w:style w:type="character" w:customStyle="1" w:styleId="EncabezadoCar">
+    <w:name w:val="Encabezado Car"/>
+    <w:basedOn w:val="Fuentedeprrafopredeter"/>
+    <w:link w:val="Encabezado"/>
     <w:uiPriority w:val="99"/>
     <w:rsid w:val="009A610B"/>
   </w:style>
-  <w:style w:type="paragraph" w:styleId="Footer">
+  <w:style w:type="paragraph" w:styleId="Piedepgina">
     <w:name w:val="footer"/>
     <w:basedOn w:val="Normal"/>
-    <w:link w:val="FooterChar"/>
+    <w:link w:val="PiedepginaCar"/>
     <w:uiPriority w:val="99"/>
     <w:unhideWhenUsed/>
     <w:rsid w:val="009A610B"/>
@@ -27123,14 +27141,14 @@
       </w:tabs>
     </w:pPr>
   </w:style>
-  <w:style w:type="character" w:customStyle="1" w:styleId="FooterChar">
-    <w:name w:val="Footer Char"/>
-    <w:basedOn w:val="DefaultParagraphFont"/>
-    <w:link w:val="Footer"/>
+  <w:style w:type="character" w:customStyle="1" w:styleId="PiedepginaCar">
+    <w:name w:val="Pie de página Car"/>
+    <w:basedOn w:val="Fuentedeprrafopredeter"/>
+    <w:link w:val="Piedepgina"/>
     <w:uiPriority w:val="99"/>
     <w:rsid w:val="009A610B"/>
   </w:style>
-  <w:style w:type="paragraph" w:styleId="ListParagraph">
+  <w:style w:type="paragraph" w:styleId="Prrafodelista">
     <w:name w:val="List Paragraph"/>
     <w:basedOn w:val="Normal"/>
     <w:uiPriority w:val="34"/>
